--- a/HTML AND CSS.docx
+++ b/HTML AND CSS.docx
@@ -1012,8 +1012,6 @@
         </w:rPr>
         <w:t>‘and’ should be having space in between</w:t>
       </w:r>
-      <w:bookmarkStart w:id="0" w:name="_GoBack"/>
-      <w:bookmarkEnd w:id="0"/>
     </w:p>
     <w:p>
       <w:pPr>
@@ -2984,6 +2982,1547 @@
         <w:suppressLineNumbers w:val="0"/>
         <w:jc w:val="left"/>
       </w:pPr>
+    </w:p>
+    <w:p>
+      <w:pPr>
+        <w:jc w:val="both"/>
+        <w:rPr>
+          <w:rFonts w:hint="default"/>
+          <w:b/>
+          <w:bCs/>
+          <w:i/>
+          <w:iCs/>
+          <w:sz w:val="36"/>
+          <w:szCs w:val="36"/>
+          <w:u w:val="single"/>
+          <w:lang w:val="en-IN"/>
+        </w:rPr>
+      </w:pPr>
+      <w:r>
+        <w:rPr>
+          <w:rFonts w:hint="default"/>
+          <w:b/>
+          <w:bCs/>
+          <w:i/>
+          <w:iCs/>
+          <w:sz w:val="36"/>
+          <w:szCs w:val="36"/>
+          <w:u w:val="single"/>
+          <w:lang w:val="en-IN"/>
+        </w:rPr>
+        <w:t>Height:</w:t>
+      </w:r>
+    </w:p>
+    <w:p>
+      <w:pPr>
+        <w:jc w:val="both"/>
+        <w:rPr>
+          <w:rFonts w:hint="default"/>
+          <w:b/>
+          <w:bCs/>
+          <w:i/>
+          <w:iCs/>
+          <w:sz w:val="36"/>
+          <w:szCs w:val="36"/>
+          <w:u w:val="single"/>
+          <w:lang w:val="en-IN"/>
+        </w:rPr>
+      </w:pPr>
+    </w:p>
+    <w:p>
+      <w:pPr>
+        <w:keepNext w:val="0"/>
+        <w:keepLines w:val="0"/>
+        <w:widowControl/>
+        <w:suppressLineNumbers w:val="0"/>
+        <w:shd w:val="clear" w:fill="1F1F1F"/>
+        <w:spacing w:line="228" w:lineRule="atLeast"/>
+        <w:jc w:val="left"/>
+        <w:rPr>
+          <w:rFonts w:ascii="Consolas" w:hAnsi="Consolas" w:eastAsia="Consolas" w:cs="Consolas"/>
+          <w:b w:val="0"/>
+          <w:bCs w:val="0"/>
+          <w:color w:val="CCCCCC"/>
+          <w:sz w:val="16"/>
+          <w:szCs w:val="16"/>
+        </w:rPr>
+      </w:pPr>
+      <w:r>
+        <w:rPr>
+          <w:rFonts w:hint="default" w:ascii="Consolas" w:hAnsi="Consolas" w:eastAsia="Consolas" w:cs="Consolas"/>
+          <w:b w:val="0"/>
+          <w:bCs w:val="0"/>
+          <w:color w:val="D4D4D4"/>
+          <w:kern w:val="0"/>
+          <w:sz w:val="16"/>
+          <w:szCs w:val="16"/>
+          <w:shd w:val="clear" w:fill="1F1F1F"/>
+          <w:lang w:val="en-US" w:eastAsia="zh-CN" w:bidi="ar"/>
+        </w:rPr>
+        <w:t>                     </w:t>
+      </w:r>
+      <w:r>
+        <w:rPr>
+          <w:rFonts w:hint="default" w:ascii="Consolas" w:hAnsi="Consolas" w:eastAsia="Consolas" w:cs="Consolas"/>
+          <w:b w:val="0"/>
+          <w:bCs w:val="0"/>
+          <w:color w:val="6A9955"/>
+          <w:kern w:val="0"/>
+          <w:sz w:val="16"/>
+          <w:szCs w:val="16"/>
+          <w:shd w:val="clear" w:fill="1F1F1F"/>
+          <w:lang w:val="en-US" w:eastAsia="zh-CN" w:bidi="ar"/>
+        </w:rPr>
+        <w:t>/*landscape*/</w:t>
+      </w:r>
+    </w:p>
+    <w:p>
+      <w:pPr>
+        <w:keepNext w:val="0"/>
+        <w:keepLines w:val="0"/>
+        <w:widowControl/>
+        <w:suppressLineNumbers w:val="0"/>
+        <w:shd w:val="clear" w:fill="1F1F1F"/>
+        <w:spacing w:line="228" w:lineRule="atLeast"/>
+        <w:jc w:val="left"/>
+        <w:rPr>
+          <w:rFonts w:hint="default" w:ascii="Consolas" w:hAnsi="Consolas" w:eastAsia="Consolas" w:cs="Consolas"/>
+          <w:b w:val="0"/>
+          <w:bCs w:val="0"/>
+          <w:color w:val="CCCCCC"/>
+          <w:sz w:val="16"/>
+          <w:szCs w:val="16"/>
+        </w:rPr>
+      </w:pPr>
+      <w:r>
+        <w:rPr>
+          <w:rFonts w:hint="default" w:ascii="Consolas" w:hAnsi="Consolas" w:eastAsia="Consolas" w:cs="Consolas"/>
+          <w:b w:val="0"/>
+          <w:bCs w:val="0"/>
+          <w:color w:val="D4D4D4"/>
+          <w:kern w:val="0"/>
+          <w:sz w:val="16"/>
+          <w:szCs w:val="16"/>
+          <w:shd w:val="clear" w:fill="1F1F1F"/>
+          <w:lang w:val="en-US" w:eastAsia="zh-CN" w:bidi="ar"/>
+        </w:rPr>
+        <w:t>       </w:t>
+      </w:r>
+      <w:r>
+        <w:rPr>
+          <w:rFonts w:hint="default" w:ascii="Consolas" w:hAnsi="Consolas" w:eastAsia="Consolas" w:cs="Consolas"/>
+          <w:b w:val="0"/>
+          <w:bCs w:val="0"/>
+          <w:color w:val="C586C0"/>
+          <w:kern w:val="0"/>
+          <w:sz w:val="16"/>
+          <w:szCs w:val="16"/>
+          <w:shd w:val="clear" w:fill="1F1F1F"/>
+          <w:lang w:val="en-US" w:eastAsia="zh-CN" w:bidi="ar"/>
+        </w:rPr>
+        <w:t>@media</w:t>
+      </w:r>
+      <w:r>
+        <w:rPr>
+          <w:rFonts w:hint="default" w:ascii="Consolas" w:hAnsi="Consolas" w:eastAsia="Consolas" w:cs="Consolas"/>
+          <w:b w:val="0"/>
+          <w:bCs w:val="0"/>
+          <w:color w:val="D4D4D4"/>
+          <w:kern w:val="0"/>
+          <w:sz w:val="16"/>
+          <w:szCs w:val="16"/>
+          <w:shd w:val="clear" w:fill="1F1F1F"/>
+          <w:lang w:val="en-US" w:eastAsia="zh-CN" w:bidi="ar"/>
+        </w:rPr>
+        <w:t>(</w:t>
+      </w:r>
+      <w:r>
+        <w:rPr>
+          <w:rFonts w:hint="default" w:ascii="Consolas" w:hAnsi="Consolas" w:eastAsia="Consolas" w:cs="Consolas"/>
+          <w:b w:val="0"/>
+          <w:bCs w:val="0"/>
+          <w:color w:val="9CDCFE"/>
+          <w:kern w:val="0"/>
+          <w:sz w:val="16"/>
+          <w:szCs w:val="16"/>
+          <w:shd w:val="clear" w:fill="1F1F1F"/>
+          <w:lang w:val="en-US" w:eastAsia="zh-CN" w:bidi="ar"/>
+        </w:rPr>
+        <w:t>max-height</w:t>
+      </w:r>
+      <w:r>
+        <w:rPr>
+          <w:rFonts w:hint="default" w:ascii="Consolas" w:hAnsi="Consolas" w:eastAsia="Consolas" w:cs="Consolas"/>
+          <w:b w:val="0"/>
+          <w:bCs w:val="0"/>
+          <w:color w:val="D4D4D4"/>
+          <w:kern w:val="0"/>
+          <w:sz w:val="16"/>
+          <w:szCs w:val="16"/>
+          <w:shd w:val="clear" w:fill="1F1F1F"/>
+          <w:lang w:val="en-US" w:eastAsia="zh-CN" w:bidi="ar"/>
+        </w:rPr>
+        <w:t xml:space="preserve">: </w:t>
+      </w:r>
+      <w:r>
+        <w:rPr>
+          <w:rFonts w:hint="default" w:ascii="Consolas" w:hAnsi="Consolas" w:eastAsia="Consolas" w:cs="Consolas"/>
+          <w:b w:val="0"/>
+          <w:bCs w:val="0"/>
+          <w:color w:val="B5CEA8"/>
+          <w:kern w:val="0"/>
+          <w:sz w:val="16"/>
+          <w:szCs w:val="16"/>
+          <w:shd w:val="clear" w:fill="1F1F1F"/>
+          <w:lang w:val="en-US" w:eastAsia="zh-CN" w:bidi="ar"/>
+        </w:rPr>
+        <w:t>500px</w:t>
+      </w:r>
+      <w:r>
+        <w:rPr>
+          <w:rFonts w:hint="default" w:ascii="Consolas" w:hAnsi="Consolas" w:eastAsia="Consolas" w:cs="Consolas"/>
+          <w:b w:val="0"/>
+          <w:bCs w:val="0"/>
+          <w:color w:val="D4D4D4"/>
+          <w:kern w:val="0"/>
+          <w:sz w:val="16"/>
+          <w:szCs w:val="16"/>
+          <w:shd w:val="clear" w:fill="1F1F1F"/>
+          <w:lang w:val="en-US" w:eastAsia="zh-CN" w:bidi="ar"/>
+        </w:rPr>
+        <w:t>){</w:t>
+      </w:r>
+    </w:p>
+    <w:p>
+      <w:pPr>
+        <w:keepNext w:val="0"/>
+        <w:keepLines w:val="0"/>
+        <w:widowControl/>
+        <w:suppressLineNumbers w:val="0"/>
+        <w:shd w:val="clear" w:fill="1F1F1F"/>
+        <w:spacing w:line="228" w:lineRule="atLeast"/>
+        <w:jc w:val="left"/>
+        <w:rPr>
+          <w:rFonts w:hint="default" w:ascii="Consolas" w:hAnsi="Consolas" w:eastAsia="Consolas" w:cs="Consolas"/>
+          <w:b w:val="0"/>
+          <w:bCs w:val="0"/>
+          <w:color w:val="CCCCCC"/>
+          <w:sz w:val="16"/>
+          <w:szCs w:val="16"/>
+        </w:rPr>
+      </w:pPr>
+      <w:r>
+        <w:rPr>
+          <w:rFonts w:hint="default" w:ascii="Consolas" w:hAnsi="Consolas" w:eastAsia="Consolas" w:cs="Consolas"/>
+          <w:b w:val="0"/>
+          <w:bCs w:val="0"/>
+          <w:color w:val="D4D4D4"/>
+          <w:kern w:val="0"/>
+          <w:sz w:val="16"/>
+          <w:szCs w:val="16"/>
+          <w:shd w:val="clear" w:fill="1F1F1F"/>
+          <w:lang w:val="en-US" w:eastAsia="zh-CN" w:bidi="ar"/>
+        </w:rPr>
+        <w:t xml:space="preserve">        </w:t>
+      </w:r>
+      <w:r>
+        <w:rPr>
+          <w:rFonts w:hint="default" w:ascii="Consolas" w:hAnsi="Consolas" w:eastAsia="Consolas" w:cs="Consolas"/>
+          <w:b w:val="0"/>
+          <w:bCs w:val="0"/>
+          <w:color w:val="D7BA7D"/>
+          <w:kern w:val="0"/>
+          <w:sz w:val="16"/>
+          <w:szCs w:val="16"/>
+          <w:shd w:val="clear" w:fill="1F1F1F"/>
+          <w:lang w:val="en-US" w:eastAsia="zh-CN" w:bidi="ar"/>
+        </w:rPr>
+        <w:t>body</w:t>
+      </w:r>
+      <w:r>
+        <w:rPr>
+          <w:rFonts w:hint="default" w:ascii="Consolas" w:hAnsi="Consolas" w:eastAsia="Consolas" w:cs="Consolas"/>
+          <w:b w:val="0"/>
+          <w:bCs w:val="0"/>
+          <w:color w:val="D4D4D4"/>
+          <w:kern w:val="0"/>
+          <w:sz w:val="16"/>
+          <w:szCs w:val="16"/>
+          <w:shd w:val="clear" w:fill="1F1F1F"/>
+          <w:lang w:val="en-US" w:eastAsia="zh-CN" w:bidi="ar"/>
+        </w:rPr>
+        <w:t>{</w:t>
+      </w:r>
+    </w:p>
+    <w:p>
+      <w:pPr>
+        <w:keepNext w:val="0"/>
+        <w:keepLines w:val="0"/>
+        <w:widowControl/>
+        <w:suppressLineNumbers w:val="0"/>
+        <w:shd w:val="clear" w:fill="1F1F1F"/>
+        <w:spacing w:line="228" w:lineRule="atLeast"/>
+        <w:jc w:val="left"/>
+        <w:rPr>
+          <w:rFonts w:hint="default" w:ascii="Consolas" w:hAnsi="Consolas" w:eastAsia="Consolas" w:cs="Consolas"/>
+          <w:b w:val="0"/>
+          <w:bCs w:val="0"/>
+          <w:color w:val="CCCCCC"/>
+          <w:sz w:val="16"/>
+          <w:szCs w:val="16"/>
+        </w:rPr>
+      </w:pPr>
+      <w:r>
+        <w:rPr>
+          <w:rFonts w:hint="default" w:ascii="Consolas" w:hAnsi="Consolas" w:eastAsia="Consolas" w:cs="Consolas"/>
+          <w:b w:val="0"/>
+          <w:bCs w:val="0"/>
+          <w:color w:val="D4D4D4"/>
+          <w:kern w:val="0"/>
+          <w:sz w:val="16"/>
+          <w:szCs w:val="16"/>
+          <w:shd w:val="clear" w:fill="1F1F1F"/>
+          <w:lang w:val="en-US" w:eastAsia="zh-CN" w:bidi="ar"/>
+        </w:rPr>
+        <w:t xml:space="preserve">            </w:t>
+      </w:r>
+      <w:r>
+        <w:rPr>
+          <w:rFonts w:hint="default" w:ascii="Consolas" w:hAnsi="Consolas" w:eastAsia="Consolas" w:cs="Consolas"/>
+          <w:b w:val="0"/>
+          <w:bCs w:val="0"/>
+          <w:color w:val="9CDCFE"/>
+          <w:kern w:val="0"/>
+          <w:sz w:val="16"/>
+          <w:szCs w:val="16"/>
+          <w:shd w:val="clear" w:fill="1F1F1F"/>
+          <w:lang w:val="en-US" w:eastAsia="zh-CN" w:bidi="ar"/>
+        </w:rPr>
+        <w:t>background</w:t>
+      </w:r>
+      <w:r>
+        <w:rPr>
+          <w:rFonts w:hint="default" w:ascii="Consolas" w:hAnsi="Consolas" w:eastAsia="Consolas" w:cs="Consolas"/>
+          <w:b w:val="0"/>
+          <w:bCs w:val="0"/>
+          <w:color w:val="D4D4D4"/>
+          <w:kern w:val="0"/>
+          <w:sz w:val="16"/>
+          <w:szCs w:val="16"/>
+          <w:shd w:val="clear" w:fill="1F1F1F"/>
+          <w:lang w:val="en-US" w:eastAsia="zh-CN" w:bidi="ar"/>
+        </w:rPr>
+        <w:t xml:space="preserve">: </w:t>
+      </w:r>
+      <w:r>
+        <w:rPr>
+          <w:rFonts w:hint="default" w:ascii="Consolas" w:hAnsi="Consolas" w:eastAsia="Consolas" w:cs="Consolas"/>
+          <w:b w:val="0"/>
+          <w:bCs w:val="0"/>
+          <w:color w:val="CE9178"/>
+          <w:kern w:val="0"/>
+          <w:sz w:val="16"/>
+          <w:szCs w:val="16"/>
+          <w:shd w:val="clear" w:fill="1F1F1F"/>
+          <w:lang w:val="en-US" w:eastAsia="zh-CN" w:bidi="ar"/>
+        </w:rPr>
+        <w:t>orange</w:t>
+      </w:r>
+      <w:r>
+        <w:rPr>
+          <w:rFonts w:hint="default" w:ascii="Consolas" w:hAnsi="Consolas" w:eastAsia="Consolas" w:cs="Consolas"/>
+          <w:b w:val="0"/>
+          <w:bCs w:val="0"/>
+          <w:color w:val="D4D4D4"/>
+          <w:kern w:val="0"/>
+          <w:sz w:val="16"/>
+          <w:szCs w:val="16"/>
+          <w:shd w:val="clear" w:fill="1F1F1F"/>
+          <w:lang w:val="en-US" w:eastAsia="zh-CN" w:bidi="ar"/>
+        </w:rPr>
+        <w:t>;</w:t>
+      </w:r>
+    </w:p>
+    <w:p>
+      <w:pPr>
+        <w:keepNext w:val="0"/>
+        <w:keepLines w:val="0"/>
+        <w:widowControl/>
+        <w:suppressLineNumbers w:val="0"/>
+        <w:shd w:val="clear" w:fill="1F1F1F"/>
+        <w:spacing w:line="228" w:lineRule="atLeast"/>
+        <w:jc w:val="left"/>
+        <w:rPr>
+          <w:rFonts w:hint="default" w:ascii="Consolas" w:hAnsi="Consolas" w:eastAsia="Consolas" w:cs="Consolas"/>
+          <w:b w:val="0"/>
+          <w:bCs w:val="0"/>
+          <w:color w:val="CCCCCC"/>
+          <w:sz w:val="16"/>
+          <w:szCs w:val="16"/>
+        </w:rPr>
+      </w:pPr>
+    </w:p>
+    <w:p>
+      <w:pPr>
+        <w:keepNext w:val="0"/>
+        <w:keepLines w:val="0"/>
+        <w:widowControl/>
+        <w:suppressLineNumbers w:val="0"/>
+        <w:shd w:val="clear" w:fill="1F1F1F"/>
+        <w:spacing w:line="228" w:lineRule="atLeast"/>
+        <w:jc w:val="left"/>
+        <w:rPr>
+          <w:rFonts w:hint="default" w:ascii="Consolas" w:hAnsi="Consolas" w:eastAsia="Consolas" w:cs="Consolas"/>
+          <w:b w:val="0"/>
+          <w:bCs w:val="0"/>
+          <w:color w:val="CCCCCC"/>
+          <w:sz w:val="16"/>
+          <w:szCs w:val="16"/>
+        </w:rPr>
+      </w:pPr>
+      <w:r>
+        <w:rPr>
+          <w:rFonts w:hint="default" w:ascii="Consolas" w:hAnsi="Consolas" w:eastAsia="Consolas" w:cs="Consolas"/>
+          <w:b w:val="0"/>
+          <w:bCs w:val="0"/>
+          <w:color w:val="D4D4D4"/>
+          <w:kern w:val="0"/>
+          <w:sz w:val="16"/>
+          <w:szCs w:val="16"/>
+          <w:shd w:val="clear" w:fill="1F1F1F"/>
+          <w:lang w:val="en-US" w:eastAsia="zh-CN" w:bidi="ar"/>
+        </w:rPr>
+        <w:t>        }</w:t>
+      </w:r>
+    </w:p>
+    <w:p>
+      <w:pPr>
+        <w:keepNext w:val="0"/>
+        <w:keepLines w:val="0"/>
+        <w:widowControl/>
+        <w:suppressLineNumbers w:val="0"/>
+        <w:shd w:val="clear" w:fill="1F1F1F"/>
+        <w:spacing w:line="228" w:lineRule="atLeast"/>
+        <w:jc w:val="left"/>
+        <w:rPr>
+          <w:rFonts w:hint="default" w:ascii="Consolas" w:hAnsi="Consolas" w:eastAsia="Consolas" w:cs="Consolas"/>
+          <w:b w:val="0"/>
+          <w:bCs w:val="0"/>
+          <w:color w:val="CCCCCC"/>
+          <w:sz w:val="16"/>
+          <w:szCs w:val="16"/>
+        </w:rPr>
+      </w:pPr>
+      <w:r>
+        <w:rPr>
+          <w:rFonts w:hint="default" w:ascii="Consolas" w:hAnsi="Consolas" w:eastAsia="Consolas" w:cs="Consolas"/>
+          <w:b w:val="0"/>
+          <w:bCs w:val="0"/>
+          <w:color w:val="D4D4D4"/>
+          <w:kern w:val="0"/>
+          <w:sz w:val="16"/>
+          <w:szCs w:val="16"/>
+          <w:shd w:val="clear" w:fill="1F1F1F"/>
+          <w:lang w:val="en-US" w:eastAsia="zh-CN" w:bidi="ar"/>
+        </w:rPr>
+        <w:t xml:space="preserve">        </w:t>
+      </w:r>
+      <w:r>
+        <w:rPr>
+          <w:rFonts w:hint="default" w:ascii="Consolas" w:hAnsi="Consolas" w:eastAsia="Consolas" w:cs="Consolas"/>
+          <w:b w:val="0"/>
+          <w:bCs w:val="0"/>
+          <w:color w:val="D7BA7D"/>
+          <w:kern w:val="0"/>
+          <w:sz w:val="16"/>
+          <w:szCs w:val="16"/>
+          <w:shd w:val="clear" w:fill="1F1F1F"/>
+          <w:lang w:val="en-US" w:eastAsia="zh-CN" w:bidi="ar"/>
+        </w:rPr>
+        <w:t>#landscape</w:t>
+      </w:r>
+      <w:r>
+        <w:rPr>
+          <w:rFonts w:hint="default" w:ascii="Consolas" w:hAnsi="Consolas" w:eastAsia="Consolas" w:cs="Consolas"/>
+          <w:b w:val="0"/>
+          <w:bCs w:val="0"/>
+          <w:color w:val="D4D4D4"/>
+          <w:kern w:val="0"/>
+          <w:sz w:val="16"/>
+          <w:szCs w:val="16"/>
+          <w:shd w:val="clear" w:fill="1F1F1F"/>
+          <w:lang w:val="en-US" w:eastAsia="zh-CN" w:bidi="ar"/>
+        </w:rPr>
+        <w:t xml:space="preserve"> </w:t>
+      </w:r>
+      <w:r>
+        <w:rPr>
+          <w:rFonts w:hint="default" w:ascii="Consolas" w:hAnsi="Consolas" w:eastAsia="Consolas" w:cs="Consolas"/>
+          <w:b w:val="0"/>
+          <w:bCs w:val="0"/>
+          <w:color w:val="D7BA7D"/>
+          <w:kern w:val="0"/>
+          <w:sz w:val="16"/>
+          <w:szCs w:val="16"/>
+          <w:shd w:val="clear" w:fill="1F1F1F"/>
+          <w:lang w:val="en-US" w:eastAsia="zh-CN" w:bidi="ar"/>
+        </w:rPr>
+        <w:t>h1</w:t>
+      </w:r>
+      <w:r>
+        <w:rPr>
+          <w:rFonts w:hint="default" w:ascii="Consolas" w:hAnsi="Consolas" w:eastAsia="Consolas" w:cs="Consolas"/>
+          <w:b w:val="0"/>
+          <w:bCs w:val="0"/>
+          <w:color w:val="D4D4D4"/>
+          <w:kern w:val="0"/>
+          <w:sz w:val="16"/>
+          <w:szCs w:val="16"/>
+          <w:shd w:val="clear" w:fill="1F1F1F"/>
+          <w:lang w:val="en-US" w:eastAsia="zh-CN" w:bidi="ar"/>
+        </w:rPr>
+        <w:t>{</w:t>
+      </w:r>
+    </w:p>
+    <w:p>
+      <w:pPr>
+        <w:keepNext w:val="0"/>
+        <w:keepLines w:val="0"/>
+        <w:widowControl/>
+        <w:suppressLineNumbers w:val="0"/>
+        <w:shd w:val="clear" w:fill="1F1F1F"/>
+        <w:spacing w:line="228" w:lineRule="atLeast"/>
+        <w:jc w:val="left"/>
+        <w:rPr>
+          <w:rFonts w:hint="default" w:ascii="Consolas" w:hAnsi="Consolas" w:eastAsia="Consolas" w:cs="Consolas"/>
+          <w:b w:val="0"/>
+          <w:bCs w:val="0"/>
+          <w:color w:val="CCCCCC"/>
+          <w:sz w:val="16"/>
+          <w:szCs w:val="16"/>
+        </w:rPr>
+      </w:pPr>
+      <w:r>
+        <w:rPr>
+          <w:rFonts w:hint="default" w:ascii="Consolas" w:hAnsi="Consolas" w:eastAsia="Consolas" w:cs="Consolas"/>
+          <w:b w:val="0"/>
+          <w:bCs w:val="0"/>
+          <w:color w:val="D4D4D4"/>
+          <w:kern w:val="0"/>
+          <w:sz w:val="16"/>
+          <w:szCs w:val="16"/>
+          <w:shd w:val="clear" w:fill="1F1F1F"/>
+          <w:lang w:val="en-US" w:eastAsia="zh-CN" w:bidi="ar"/>
+        </w:rPr>
+        <w:t xml:space="preserve">            </w:t>
+      </w:r>
+      <w:r>
+        <w:rPr>
+          <w:rFonts w:hint="default" w:ascii="Consolas" w:hAnsi="Consolas" w:eastAsia="Consolas" w:cs="Consolas"/>
+          <w:b w:val="0"/>
+          <w:bCs w:val="0"/>
+          <w:color w:val="9CDCFE"/>
+          <w:kern w:val="0"/>
+          <w:sz w:val="16"/>
+          <w:szCs w:val="16"/>
+          <w:shd w:val="clear" w:fill="1F1F1F"/>
+          <w:lang w:val="en-US" w:eastAsia="zh-CN" w:bidi="ar"/>
+        </w:rPr>
+        <w:t>display</w:t>
+      </w:r>
+      <w:r>
+        <w:rPr>
+          <w:rFonts w:hint="default" w:ascii="Consolas" w:hAnsi="Consolas" w:eastAsia="Consolas" w:cs="Consolas"/>
+          <w:b w:val="0"/>
+          <w:bCs w:val="0"/>
+          <w:color w:val="D4D4D4"/>
+          <w:kern w:val="0"/>
+          <w:sz w:val="16"/>
+          <w:szCs w:val="16"/>
+          <w:shd w:val="clear" w:fill="1F1F1F"/>
+          <w:lang w:val="en-US" w:eastAsia="zh-CN" w:bidi="ar"/>
+        </w:rPr>
+        <w:t>:</w:t>
+      </w:r>
+      <w:r>
+        <w:rPr>
+          <w:rFonts w:hint="default" w:ascii="Consolas" w:hAnsi="Consolas" w:eastAsia="Consolas" w:cs="Consolas"/>
+          <w:b w:val="0"/>
+          <w:bCs w:val="0"/>
+          <w:color w:val="CE9178"/>
+          <w:kern w:val="0"/>
+          <w:sz w:val="16"/>
+          <w:szCs w:val="16"/>
+          <w:shd w:val="clear" w:fill="1F1F1F"/>
+          <w:lang w:val="en-US" w:eastAsia="zh-CN" w:bidi="ar"/>
+        </w:rPr>
+        <w:t>block</w:t>
+      </w:r>
+      <w:r>
+        <w:rPr>
+          <w:rFonts w:hint="default" w:ascii="Consolas" w:hAnsi="Consolas" w:eastAsia="Consolas" w:cs="Consolas"/>
+          <w:b w:val="0"/>
+          <w:bCs w:val="0"/>
+          <w:color w:val="D4D4D4"/>
+          <w:kern w:val="0"/>
+          <w:sz w:val="16"/>
+          <w:szCs w:val="16"/>
+          <w:shd w:val="clear" w:fill="1F1F1F"/>
+          <w:lang w:val="en-US" w:eastAsia="zh-CN" w:bidi="ar"/>
+        </w:rPr>
+        <w:t>;</w:t>
+      </w:r>
+    </w:p>
+    <w:p>
+      <w:pPr>
+        <w:keepNext w:val="0"/>
+        <w:keepLines w:val="0"/>
+        <w:widowControl/>
+        <w:suppressLineNumbers w:val="0"/>
+        <w:shd w:val="clear" w:fill="1F1F1F"/>
+        <w:spacing w:line="228" w:lineRule="atLeast"/>
+        <w:jc w:val="left"/>
+        <w:rPr>
+          <w:rFonts w:hint="default" w:ascii="Consolas" w:hAnsi="Consolas" w:eastAsia="Consolas" w:cs="Consolas"/>
+          <w:b w:val="0"/>
+          <w:bCs w:val="0"/>
+          <w:color w:val="CCCCCC"/>
+          <w:sz w:val="16"/>
+          <w:szCs w:val="16"/>
+        </w:rPr>
+      </w:pPr>
+      <w:r>
+        <w:rPr>
+          <w:rFonts w:hint="default" w:ascii="Consolas" w:hAnsi="Consolas" w:eastAsia="Consolas" w:cs="Consolas"/>
+          <w:b w:val="0"/>
+          <w:bCs w:val="0"/>
+          <w:color w:val="D4D4D4"/>
+          <w:kern w:val="0"/>
+          <w:sz w:val="16"/>
+          <w:szCs w:val="16"/>
+          <w:shd w:val="clear" w:fill="1F1F1F"/>
+          <w:lang w:val="en-US" w:eastAsia="zh-CN" w:bidi="ar"/>
+        </w:rPr>
+        <w:t>        }</w:t>
+      </w:r>
+    </w:p>
+    <w:p>
+      <w:pPr>
+        <w:keepNext w:val="0"/>
+        <w:keepLines w:val="0"/>
+        <w:widowControl/>
+        <w:suppressLineNumbers w:val="0"/>
+        <w:shd w:val="clear" w:fill="1F1F1F"/>
+        <w:spacing w:line="228" w:lineRule="atLeast"/>
+        <w:jc w:val="left"/>
+        <w:rPr>
+          <w:rFonts w:hint="default" w:ascii="Consolas" w:hAnsi="Consolas" w:eastAsia="Consolas" w:cs="Consolas"/>
+          <w:b w:val="0"/>
+          <w:bCs w:val="0"/>
+          <w:color w:val="CCCCCC"/>
+          <w:sz w:val="16"/>
+          <w:szCs w:val="16"/>
+        </w:rPr>
+      </w:pPr>
+      <w:r>
+        <w:rPr>
+          <w:rFonts w:hint="default" w:ascii="Consolas" w:hAnsi="Consolas" w:eastAsia="Consolas" w:cs="Consolas"/>
+          <w:b w:val="0"/>
+          <w:bCs w:val="0"/>
+          <w:color w:val="D4D4D4"/>
+          <w:kern w:val="0"/>
+          <w:sz w:val="16"/>
+          <w:szCs w:val="16"/>
+          <w:shd w:val="clear" w:fill="1F1F1F"/>
+          <w:lang w:val="en-US" w:eastAsia="zh-CN" w:bidi="ar"/>
+        </w:rPr>
+        <w:t>       }</w:t>
+      </w:r>
+    </w:p>
+    <w:p>
+      <w:pPr>
+        <w:keepNext w:val="0"/>
+        <w:keepLines w:val="0"/>
+        <w:widowControl/>
+        <w:suppressLineNumbers w:val="0"/>
+        <w:jc w:val="left"/>
+      </w:pPr>
+    </w:p>
+    <w:p>
+      <w:pPr>
+        <w:jc w:val="both"/>
+        <w:rPr>
+          <w:rFonts w:hint="default"/>
+          <w:b/>
+          <w:bCs/>
+          <w:i/>
+          <w:iCs/>
+          <w:sz w:val="36"/>
+          <w:szCs w:val="36"/>
+          <w:u w:val="single"/>
+          <w:lang w:val="en-IN"/>
+        </w:rPr>
+      </w:pPr>
+    </w:p>
+    <w:p>
+      <w:pPr>
+        <w:jc w:val="both"/>
+        <w:rPr>
+          <w:rFonts w:hint="default"/>
+          <w:b/>
+          <w:bCs/>
+          <w:i/>
+          <w:iCs/>
+          <w:sz w:val="36"/>
+          <w:szCs w:val="36"/>
+          <w:u w:val="single"/>
+          <w:lang w:val="en-IN"/>
+        </w:rPr>
+      </w:pPr>
+      <w:r>
+        <w:rPr>
+          <w:rFonts w:hint="default"/>
+          <w:b/>
+          <w:bCs/>
+          <w:i/>
+          <w:iCs/>
+          <w:sz w:val="36"/>
+          <w:szCs w:val="36"/>
+          <w:u w:val="single"/>
+          <w:lang w:val="en-IN"/>
+        </w:rPr>
+        <w:t>While adding css</w:t>
+      </w:r>
+    </w:p>
+    <w:p>
+      <w:pPr>
+        <w:jc w:val="both"/>
+        <w:rPr>
+          <w:rFonts w:hint="default"/>
+          <w:b/>
+          <w:bCs/>
+          <w:i/>
+          <w:iCs/>
+          <w:sz w:val="36"/>
+          <w:szCs w:val="36"/>
+          <w:u w:val="single"/>
+          <w:lang w:val="en-IN"/>
+        </w:rPr>
+      </w:pPr>
+    </w:p>
+    <w:p>
+      <w:pPr>
+        <w:keepNext w:val="0"/>
+        <w:keepLines w:val="0"/>
+        <w:widowControl/>
+        <w:suppressLineNumbers w:val="0"/>
+        <w:shd w:val="clear" w:fill="1F1F1F"/>
+        <w:spacing w:line="228" w:lineRule="atLeast"/>
+        <w:jc w:val="left"/>
+        <w:rPr>
+          <w:rFonts w:ascii="Consolas" w:hAnsi="Consolas" w:eastAsia="Consolas" w:cs="Consolas"/>
+          <w:b w:val="0"/>
+          <w:bCs w:val="0"/>
+          <w:color w:val="CCCCCC"/>
+          <w:sz w:val="16"/>
+          <w:szCs w:val="16"/>
+        </w:rPr>
+      </w:pPr>
+      <w:r>
+        <w:rPr>
+          <w:rFonts w:hint="default" w:ascii="Consolas" w:hAnsi="Consolas" w:eastAsia="Consolas" w:cs="Consolas"/>
+          <w:b w:val="0"/>
+          <w:bCs w:val="0"/>
+          <w:color w:val="CCCCCC"/>
+          <w:kern w:val="0"/>
+          <w:sz w:val="16"/>
+          <w:szCs w:val="16"/>
+          <w:shd w:val="clear" w:fill="1F1F1F"/>
+          <w:lang w:val="en-US" w:eastAsia="zh-CN" w:bidi="ar"/>
+        </w:rPr>
+        <w:t xml:space="preserve">  </w:t>
+      </w:r>
+      <w:r>
+        <w:rPr>
+          <w:rFonts w:hint="default" w:ascii="Consolas" w:hAnsi="Consolas" w:eastAsia="Consolas" w:cs="Consolas"/>
+          <w:b w:val="0"/>
+          <w:bCs w:val="0"/>
+          <w:color w:val="808080"/>
+          <w:kern w:val="0"/>
+          <w:sz w:val="16"/>
+          <w:szCs w:val="16"/>
+          <w:shd w:val="clear" w:fill="1F1F1F"/>
+          <w:lang w:val="en-US" w:eastAsia="zh-CN" w:bidi="ar"/>
+        </w:rPr>
+        <w:t>&lt;</w:t>
+      </w:r>
+      <w:r>
+        <w:rPr>
+          <w:rFonts w:hint="default" w:ascii="Consolas" w:hAnsi="Consolas" w:eastAsia="Consolas" w:cs="Consolas"/>
+          <w:b w:val="0"/>
+          <w:bCs w:val="0"/>
+          <w:color w:val="569CD6"/>
+          <w:kern w:val="0"/>
+          <w:sz w:val="16"/>
+          <w:szCs w:val="16"/>
+          <w:shd w:val="clear" w:fill="1F1F1F"/>
+          <w:lang w:val="en-US" w:eastAsia="zh-CN" w:bidi="ar"/>
+        </w:rPr>
+        <w:t>link</w:t>
+      </w:r>
+      <w:r>
+        <w:rPr>
+          <w:rFonts w:hint="default" w:ascii="Consolas" w:hAnsi="Consolas" w:eastAsia="Consolas" w:cs="Consolas"/>
+          <w:b w:val="0"/>
+          <w:bCs w:val="0"/>
+          <w:color w:val="CCCCCC"/>
+          <w:kern w:val="0"/>
+          <w:sz w:val="16"/>
+          <w:szCs w:val="16"/>
+          <w:shd w:val="clear" w:fill="1F1F1F"/>
+          <w:lang w:val="en-US" w:eastAsia="zh-CN" w:bidi="ar"/>
+        </w:rPr>
+        <w:t xml:space="preserve"> </w:t>
+      </w:r>
+      <w:r>
+        <w:rPr>
+          <w:rFonts w:hint="default" w:ascii="Consolas" w:hAnsi="Consolas" w:eastAsia="Consolas" w:cs="Consolas"/>
+          <w:b w:val="0"/>
+          <w:bCs w:val="0"/>
+          <w:color w:val="9CDCFE"/>
+          <w:kern w:val="0"/>
+          <w:sz w:val="16"/>
+          <w:szCs w:val="16"/>
+          <w:shd w:val="clear" w:fill="1F1F1F"/>
+          <w:lang w:val="en-US" w:eastAsia="zh-CN" w:bidi="ar"/>
+        </w:rPr>
+        <w:t>rel</w:t>
+      </w:r>
+      <w:r>
+        <w:rPr>
+          <w:rFonts w:hint="default" w:ascii="Consolas" w:hAnsi="Consolas" w:eastAsia="Consolas" w:cs="Consolas"/>
+          <w:b w:val="0"/>
+          <w:bCs w:val="0"/>
+          <w:color w:val="CCCCCC"/>
+          <w:kern w:val="0"/>
+          <w:sz w:val="16"/>
+          <w:szCs w:val="16"/>
+          <w:shd w:val="clear" w:fill="1F1F1F"/>
+          <w:lang w:val="en-US" w:eastAsia="zh-CN" w:bidi="ar"/>
+        </w:rPr>
+        <w:t>=</w:t>
+      </w:r>
+      <w:r>
+        <w:rPr>
+          <w:rFonts w:hint="default" w:ascii="Consolas" w:hAnsi="Consolas" w:eastAsia="Consolas" w:cs="Consolas"/>
+          <w:b w:val="0"/>
+          <w:bCs w:val="0"/>
+          <w:color w:val="CE9178"/>
+          <w:kern w:val="0"/>
+          <w:sz w:val="16"/>
+          <w:szCs w:val="16"/>
+          <w:shd w:val="clear" w:fill="1F1F1F"/>
+          <w:lang w:val="en-US" w:eastAsia="zh-CN" w:bidi="ar"/>
+        </w:rPr>
+        <w:t>"stylesheet"</w:t>
+      </w:r>
+      <w:r>
+        <w:rPr>
+          <w:rFonts w:hint="default" w:ascii="Consolas" w:hAnsi="Consolas" w:eastAsia="Consolas" w:cs="Consolas"/>
+          <w:b w:val="0"/>
+          <w:bCs w:val="0"/>
+          <w:color w:val="CCCCCC"/>
+          <w:kern w:val="0"/>
+          <w:sz w:val="16"/>
+          <w:szCs w:val="16"/>
+          <w:shd w:val="clear" w:fill="1F1F1F"/>
+          <w:lang w:val="en-US" w:eastAsia="zh-CN" w:bidi="ar"/>
+        </w:rPr>
+        <w:t xml:space="preserve"> </w:t>
+      </w:r>
+      <w:r>
+        <w:rPr>
+          <w:rFonts w:hint="default" w:ascii="Consolas" w:hAnsi="Consolas" w:eastAsia="Consolas" w:cs="Consolas"/>
+          <w:b w:val="0"/>
+          <w:bCs w:val="0"/>
+          <w:color w:val="9CDCFE"/>
+          <w:kern w:val="0"/>
+          <w:sz w:val="16"/>
+          <w:szCs w:val="16"/>
+          <w:shd w:val="clear" w:fill="1F1F1F"/>
+          <w:lang w:val="en-US" w:eastAsia="zh-CN" w:bidi="ar"/>
+        </w:rPr>
+        <w:t>media</w:t>
+      </w:r>
+      <w:r>
+        <w:rPr>
+          <w:rFonts w:hint="default" w:ascii="Consolas" w:hAnsi="Consolas" w:eastAsia="Consolas" w:cs="Consolas"/>
+          <w:b w:val="0"/>
+          <w:bCs w:val="0"/>
+          <w:color w:val="CCCCCC"/>
+          <w:kern w:val="0"/>
+          <w:sz w:val="16"/>
+          <w:szCs w:val="16"/>
+          <w:shd w:val="clear" w:fill="1F1F1F"/>
+          <w:lang w:val="en-US" w:eastAsia="zh-CN" w:bidi="ar"/>
+        </w:rPr>
+        <w:t>=</w:t>
+      </w:r>
+      <w:r>
+        <w:rPr>
+          <w:rFonts w:hint="default" w:ascii="Consolas" w:hAnsi="Consolas" w:eastAsia="Consolas" w:cs="Consolas"/>
+          <w:b w:val="0"/>
+          <w:bCs w:val="0"/>
+          <w:color w:val="CE9178"/>
+          <w:kern w:val="0"/>
+          <w:sz w:val="16"/>
+          <w:szCs w:val="16"/>
+          <w:shd w:val="clear" w:fill="1F1F1F"/>
+          <w:lang w:val="en-US" w:eastAsia="zh-CN" w:bidi="ar"/>
+        </w:rPr>
+        <w:t>"screen and (max-width: 768px)"</w:t>
+      </w:r>
+      <w:r>
+        <w:rPr>
+          <w:rFonts w:hint="default" w:ascii="Consolas" w:hAnsi="Consolas" w:eastAsia="Consolas" w:cs="Consolas"/>
+          <w:b w:val="0"/>
+          <w:bCs w:val="0"/>
+          <w:color w:val="CCCCCC"/>
+          <w:kern w:val="0"/>
+          <w:sz w:val="16"/>
+          <w:szCs w:val="16"/>
+          <w:shd w:val="clear" w:fill="1F1F1F"/>
+          <w:lang w:val="en-US" w:eastAsia="zh-CN" w:bidi="ar"/>
+        </w:rPr>
+        <w:t xml:space="preserve">  </w:t>
+      </w:r>
+      <w:r>
+        <w:rPr>
+          <w:rFonts w:hint="default" w:ascii="Consolas" w:hAnsi="Consolas" w:eastAsia="Consolas" w:cs="Consolas"/>
+          <w:b w:val="0"/>
+          <w:bCs w:val="0"/>
+          <w:color w:val="9CDCFE"/>
+          <w:kern w:val="0"/>
+          <w:sz w:val="16"/>
+          <w:szCs w:val="16"/>
+          <w:shd w:val="clear" w:fill="1F1F1F"/>
+          <w:lang w:val="en-US" w:eastAsia="zh-CN" w:bidi="ar"/>
+        </w:rPr>
+        <w:t>href</w:t>
+      </w:r>
+      <w:r>
+        <w:rPr>
+          <w:rFonts w:hint="default" w:ascii="Consolas" w:hAnsi="Consolas" w:eastAsia="Consolas" w:cs="Consolas"/>
+          <w:b w:val="0"/>
+          <w:bCs w:val="0"/>
+          <w:color w:val="CCCCCC"/>
+          <w:kern w:val="0"/>
+          <w:sz w:val="16"/>
+          <w:szCs w:val="16"/>
+          <w:shd w:val="clear" w:fill="1F1F1F"/>
+          <w:lang w:val="en-US" w:eastAsia="zh-CN" w:bidi="ar"/>
+        </w:rPr>
+        <w:t>=</w:t>
+      </w:r>
+      <w:r>
+        <w:rPr>
+          <w:rFonts w:hint="default" w:ascii="Consolas" w:hAnsi="Consolas" w:eastAsia="Consolas" w:cs="Consolas"/>
+          <w:b w:val="0"/>
+          <w:bCs w:val="0"/>
+          <w:color w:val="CE9178"/>
+          <w:kern w:val="0"/>
+          <w:sz w:val="16"/>
+          <w:szCs w:val="16"/>
+          <w:shd w:val="clear" w:fill="1F1F1F"/>
+          <w:lang w:val="en-US" w:eastAsia="zh-CN" w:bidi="ar"/>
+        </w:rPr>
+        <w:t>"style.css"</w:t>
+      </w:r>
+      <w:r>
+        <w:rPr>
+          <w:rFonts w:hint="default" w:ascii="Consolas" w:hAnsi="Consolas" w:eastAsia="Consolas" w:cs="Consolas"/>
+          <w:b w:val="0"/>
+          <w:bCs w:val="0"/>
+          <w:color w:val="808080"/>
+          <w:kern w:val="0"/>
+          <w:sz w:val="16"/>
+          <w:szCs w:val="16"/>
+          <w:shd w:val="clear" w:fill="1F1F1F"/>
+          <w:lang w:val="en-US" w:eastAsia="zh-CN" w:bidi="ar"/>
+        </w:rPr>
+        <w:t>&gt;</w:t>
+      </w:r>
+    </w:p>
+    <w:p>
+      <w:pPr>
+        <w:keepNext w:val="0"/>
+        <w:keepLines w:val="0"/>
+        <w:widowControl/>
+        <w:suppressLineNumbers w:val="0"/>
+        <w:shd w:val="clear" w:fill="1F1F1F"/>
+        <w:spacing w:line="228" w:lineRule="atLeast"/>
+        <w:jc w:val="left"/>
+        <w:rPr>
+          <w:rFonts w:hint="default" w:ascii="Consolas" w:hAnsi="Consolas" w:eastAsia="Consolas" w:cs="Consolas"/>
+          <w:b w:val="0"/>
+          <w:bCs w:val="0"/>
+          <w:color w:val="CCCCCC"/>
+          <w:sz w:val="16"/>
+          <w:szCs w:val="16"/>
+        </w:rPr>
+      </w:pPr>
+    </w:p>
+    <w:p>
+      <w:pPr>
+        <w:jc w:val="both"/>
+        <w:rPr>
+          <w:rFonts w:hint="default"/>
+          <w:b/>
+          <w:bCs/>
+          <w:i/>
+          <w:iCs/>
+          <w:sz w:val="36"/>
+          <w:szCs w:val="36"/>
+          <w:u w:val="single"/>
+          <w:lang w:val="en-IN"/>
+        </w:rPr>
+      </w:pPr>
+    </w:p>
+    <w:p>
+      <w:pPr>
+        <w:jc w:val="both"/>
+        <w:rPr>
+          <w:rFonts w:hint="default"/>
+          <w:b/>
+          <w:bCs/>
+          <w:i/>
+          <w:iCs/>
+          <w:sz w:val="36"/>
+          <w:szCs w:val="36"/>
+          <w:u w:val="single"/>
+          <w:lang w:val="en-IN"/>
+        </w:rPr>
+      </w:pPr>
+    </w:p>
+    <w:p>
+      <w:pPr>
+        <w:jc w:val="both"/>
+        <w:rPr>
+          <w:rFonts w:hint="default"/>
+          <w:b/>
+          <w:bCs/>
+          <w:i/>
+          <w:iCs/>
+          <w:sz w:val="36"/>
+          <w:szCs w:val="36"/>
+          <w:u w:val="single"/>
+          <w:lang w:val="en-IN"/>
+        </w:rPr>
+      </w:pPr>
+      <w:r>
+        <w:rPr>
+          <w:rFonts w:hint="default"/>
+          <w:b/>
+          <w:bCs/>
+          <w:i/>
+          <w:iCs/>
+          <w:sz w:val="36"/>
+          <w:szCs w:val="36"/>
+          <w:u w:val="single"/>
+          <w:lang w:val="en-IN"/>
+        </w:rPr>
+        <w:t>Em and Rem size:</w:t>
+      </w:r>
+    </w:p>
+    <w:p>
+      <w:pPr>
+        <w:jc w:val="both"/>
+        <w:rPr>
+          <w:rFonts w:hint="default"/>
+          <w:b/>
+          <w:bCs/>
+          <w:i/>
+          <w:iCs/>
+          <w:sz w:val="36"/>
+          <w:szCs w:val="36"/>
+          <w:u w:val="single"/>
+          <w:lang w:val="en-IN"/>
+        </w:rPr>
+      </w:pPr>
+    </w:p>
+    <w:p>
+      <w:pPr>
+        <w:jc w:val="both"/>
+        <w:rPr>
+          <w:rFonts w:hint="default"/>
+          <w:b w:val="0"/>
+          <w:bCs w:val="0"/>
+          <w:i w:val="0"/>
+          <w:iCs w:val="0"/>
+          <w:sz w:val="36"/>
+          <w:szCs w:val="36"/>
+          <w:u w:val="none"/>
+          <w:lang w:val="en-IN"/>
+        </w:rPr>
+      </w:pPr>
+      <w:r>
+        <w:rPr>
+          <w:rFonts w:hint="default"/>
+          <w:b w:val="0"/>
+          <w:bCs w:val="0"/>
+          <w:i w:val="0"/>
+          <w:iCs w:val="0"/>
+          <w:sz w:val="36"/>
+          <w:szCs w:val="36"/>
+          <w:u w:val="none"/>
+          <w:lang w:val="en-IN"/>
+        </w:rPr>
+        <w:t>1em is the multiplier of its parent class number,</w:t>
+      </w:r>
+    </w:p>
+    <w:p>
+      <w:pPr>
+        <w:jc w:val="both"/>
+        <w:rPr>
+          <w:rFonts w:hint="default"/>
+          <w:b w:val="0"/>
+          <w:bCs w:val="0"/>
+          <w:i w:val="0"/>
+          <w:iCs w:val="0"/>
+          <w:sz w:val="36"/>
+          <w:szCs w:val="36"/>
+          <w:u w:val="none"/>
+          <w:lang w:val="en-IN"/>
+        </w:rPr>
+      </w:pPr>
+      <w:r>
+        <w:rPr>
+          <w:rFonts w:hint="default"/>
+          <w:b w:val="0"/>
+          <w:bCs w:val="0"/>
+          <w:i w:val="0"/>
+          <w:iCs w:val="0"/>
+          <w:sz w:val="36"/>
+          <w:szCs w:val="36"/>
+          <w:u w:val="none"/>
+          <w:lang w:val="en-IN"/>
+        </w:rPr>
+        <w:t>Example:</w:t>
+      </w:r>
+    </w:p>
+    <w:p>
+      <w:pPr>
+        <w:jc w:val="both"/>
+        <w:rPr>
+          <w:rFonts w:hint="default"/>
+          <w:b w:val="0"/>
+          <w:bCs w:val="0"/>
+          <w:i w:val="0"/>
+          <w:iCs w:val="0"/>
+          <w:sz w:val="36"/>
+          <w:szCs w:val="36"/>
+          <w:u w:val="none"/>
+          <w:lang w:val="en-IN"/>
+        </w:rPr>
+      </w:pPr>
+      <w:r>
+        <w:rPr>
+          <w:rFonts w:hint="default"/>
+          <w:b w:val="0"/>
+          <w:bCs w:val="0"/>
+          <w:i w:val="0"/>
+          <w:iCs w:val="0"/>
+          <w:sz w:val="36"/>
+          <w:szCs w:val="36"/>
+          <w:u w:val="none"/>
+          <w:lang w:val="en-IN"/>
+        </w:rPr>
+        <w:t>.box1{</w:t>
+      </w:r>
+    </w:p>
+    <w:p>
+      <w:pPr>
+        <w:jc w:val="both"/>
+        <w:rPr>
+          <w:rFonts w:hint="default"/>
+          <w:b w:val="0"/>
+          <w:bCs w:val="0"/>
+          <w:i w:val="0"/>
+          <w:iCs w:val="0"/>
+          <w:sz w:val="36"/>
+          <w:szCs w:val="36"/>
+          <w:u w:val="none"/>
+          <w:lang w:val="en-IN"/>
+        </w:rPr>
+      </w:pPr>
+      <w:r>
+        <w:rPr>
+          <w:rFonts w:hint="default"/>
+          <w:b w:val="0"/>
+          <w:bCs w:val="0"/>
+          <w:i w:val="0"/>
+          <w:iCs w:val="0"/>
+          <w:sz w:val="36"/>
+          <w:szCs w:val="36"/>
+          <w:u w:val="none"/>
+          <w:lang w:val="en-IN"/>
+        </w:rPr>
+        <w:t>Font-size:15px;</w:t>
+      </w:r>
+    </w:p>
+    <w:p>
+      <w:pPr>
+        <w:jc w:val="both"/>
+        <w:rPr>
+          <w:rFonts w:hint="default"/>
+          <w:b w:val="0"/>
+          <w:bCs w:val="0"/>
+          <w:i w:val="0"/>
+          <w:iCs w:val="0"/>
+          <w:sz w:val="36"/>
+          <w:szCs w:val="36"/>
+          <w:u w:val="none"/>
+          <w:lang w:val="en-IN"/>
+        </w:rPr>
+      </w:pPr>
+      <w:r>
+        <w:rPr>
+          <w:rFonts w:hint="default"/>
+          <w:b w:val="0"/>
+          <w:bCs w:val="0"/>
+          <w:i w:val="0"/>
+          <w:iCs w:val="0"/>
+          <w:sz w:val="36"/>
+          <w:szCs w:val="36"/>
+          <w:u w:val="none"/>
+          <w:lang w:val="en-IN"/>
+        </w:rPr>
+        <w:t>}</w:t>
+      </w:r>
+    </w:p>
+    <w:p>
+      <w:pPr>
+        <w:jc w:val="both"/>
+        <w:rPr>
+          <w:rFonts w:hint="default"/>
+          <w:b w:val="0"/>
+          <w:bCs w:val="0"/>
+          <w:i w:val="0"/>
+          <w:iCs w:val="0"/>
+          <w:sz w:val="36"/>
+          <w:szCs w:val="36"/>
+          <w:u w:val="none"/>
+          <w:lang w:val="en-IN"/>
+        </w:rPr>
+      </w:pPr>
+    </w:p>
+    <w:p>
+      <w:pPr>
+        <w:jc w:val="both"/>
+        <w:rPr>
+          <w:rFonts w:hint="default"/>
+          <w:b w:val="0"/>
+          <w:bCs w:val="0"/>
+          <w:i w:val="0"/>
+          <w:iCs w:val="0"/>
+          <w:sz w:val="36"/>
+          <w:szCs w:val="36"/>
+          <w:u w:val="none"/>
+          <w:lang w:val="en-IN"/>
+        </w:rPr>
+      </w:pPr>
+      <w:r>
+        <w:rPr>
+          <w:rFonts w:hint="default"/>
+          <w:b w:val="0"/>
+          <w:bCs w:val="0"/>
+          <w:i w:val="0"/>
+          <w:iCs w:val="0"/>
+          <w:sz w:val="36"/>
+          <w:szCs w:val="36"/>
+          <w:u w:val="none"/>
+          <w:lang w:val="en-IN"/>
+        </w:rPr>
+        <w:t>.box1 p{</w:t>
+      </w:r>
+    </w:p>
+    <w:p>
+      <w:pPr>
+        <w:jc w:val="both"/>
+        <w:rPr>
+          <w:rFonts w:hint="default"/>
+          <w:b w:val="0"/>
+          <w:bCs w:val="0"/>
+          <w:i w:val="0"/>
+          <w:iCs w:val="0"/>
+          <w:sz w:val="36"/>
+          <w:szCs w:val="36"/>
+          <w:u w:val="none"/>
+          <w:lang w:val="en-IN"/>
+        </w:rPr>
+      </w:pPr>
+      <w:r>
+        <w:rPr>
+          <w:rFonts w:hint="default"/>
+          <w:b w:val="0"/>
+          <w:bCs w:val="0"/>
+          <w:i w:val="0"/>
+          <w:iCs w:val="0"/>
+          <w:sz w:val="36"/>
+          <w:szCs w:val="36"/>
+          <w:u w:val="none"/>
+          <w:lang w:val="en-IN"/>
+        </w:rPr>
+        <w:t>Font-size:1em;</w:t>
+      </w:r>
+    </w:p>
+    <w:p>
+      <w:pPr>
+        <w:jc w:val="both"/>
+        <w:rPr>
+          <w:rFonts w:hint="default"/>
+          <w:b w:val="0"/>
+          <w:bCs w:val="0"/>
+          <w:i w:val="0"/>
+          <w:iCs w:val="0"/>
+          <w:sz w:val="36"/>
+          <w:szCs w:val="36"/>
+          <w:u w:val="none"/>
+          <w:lang w:val="en-IN"/>
+        </w:rPr>
+      </w:pPr>
+      <w:r>
+        <w:rPr>
+          <w:rFonts w:hint="default"/>
+          <w:b w:val="0"/>
+          <w:bCs w:val="0"/>
+          <w:i w:val="0"/>
+          <w:iCs w:val="0"/>
+          <w:sz w:val="36"/>
+          <w:szCs w:val="36"/>
+          <w:u w:val="none"/>
+          <w:lang w:val="en-IN"/>
+        </w:rPr>
+        <w:t>}</w:t>
+      </w:r>
+    </w:p>
+    <w:p>
+      <w:pPr>
+        <w:jc w:val="both"/>
+        <w:rPr>
+          <w:rFonts w:hint="default"/>
+          <w:b w:val="0"/>
+          <w:bCs w:val="0"/>
+          <w:i w:val="0"/>
+          <w:iCs w:val="0"/>
+          <w:sz w:val="36"/>
+          <w:szCs w:val="36"/>
+          <w:u w:val="none"/>
+          <w:lang w:val="en-IN"/>
+        </w:rPr>
+      </w:pPr>
+    </w:p>
+    <w:p>
+      <w:pPr>
+        <w:jc w:val="both"/>
+        <w:rPr>
+          <w:rFonts w:hint="default"/>
+          <w:b w:val="0"/>
+          <w:bCs w:val="0"/>
+          <w:i w:val="0"/>
+          <w:iCs w:val="0"/>
+          <w:sz w:val="36"/>
+          <w:szCs w:val="36"/>
+          <w:u w:val="none"/>
+          <w:lang w:val="en-IN"/>
+        </w:rPr>
+      </w:pPr>
+      <w:r>
+        <w:rPr>
+          <w:rFonts w:hint="default"/>
+          <w:b w:val="0"/>
+          <w:bCs w:val="0"/>
+          <w:i w:val="0"/>
+          <w:iCs w:val="0"/>
+          <w:sz w:val="36"/>
+          <w:szCs w:val="36"/>
+          <w:u w:val="none"/>
+          <w:lang w:val="en-IN"/>
+        </w:rPr>
+        <w:t>It will be 30px</w:t>
+      </w:r>
+    </w:p>
+    <w:p>
+      <w:pPr>
+        <w:jc w:val="both"/>
+        <w:rPr>
+          <w:rFonts w:hint="default"/>
+          <w:b w:val="0"/>
+          <w:bCs w:val="0"/>
+          <w:i w:val="0"/>
+          <w:iCs w:val="0"/>
+          <w:sz w:val="36"/>
+          <w:szCs w:val="36"/>
+          <w:u w:val="none"/>
+          <w:lang w:val="en-IN"/>
+        </w:rPr>
+      </w:pPr>
+    </w:p>
+    <w:p>
+      <w:pPr>
+        <w:jc w:val="both"/>
+        <w:rPr>
+          <w:rFonts w:hint="default"/>
+          <w:b w:val="0"/>
+          <w:bCs w:val="0"/>
+          <w:i w:val="0"/>
+          <w:iCs w:val="0"/>
+          <w:sz w:val="36"/>
+          <w:szCs w:val="36"/>
+          <w:u w:val="none"/>
+          <w:lang w:val="en-IN"/>
+        </w:rPr>
+      </w:pPr>
+    </w:p>
+    <w:p>
+      <w:pPr>
+        <w:jc w:val="both"/>
+        <w:rPr>
+          <w:rFonts w:hint="default"/>
+          <w:b w:val="0"/>
+          <w:bCs w:val="0"/>
+          <w:i w:val="0"/>
+          <w:iCs w:val="0"/>
+          <w:sz w:val="36"/>
+          <w:szCs w:val="36"/>
+          <w:u w:val="none"/>
+          <w:lang w:val="en-IN"/>
+        </w:rPr>
+      </w:pPr>
+    </w:p>
+    <w:p>
+      <w:pPr>
+        <w:jc w:val="both"/>
+        <w:rPr>
+          <w:rFonts w:hint="default"/>
+          <w:b w:val="0"/>
+          <w:bCs w:val="0"/>
+          <w:i w:val="0"/>
+          <w:iCs w:val="0"/>
+          <w:sz w:val="36"/>
+          <w:szCs w:val="36"/>
+          <w:u w:val="none"/>
+          <w:lang w:val="en-IN"/>
+        </w:rPr>
+      </w:pPr>
+    </w:p>
+    <w:p>
+      <w:pPr>
+        <w:jc w:val="both"/>
+        <w:rPr>
+          <w:rFonts w:hint="default"/>
+          <w:b/>
+          <w:bCs/>
+          <w:i/>
+          <w:iCs/>
+          <w:sz w:val="36"/>
+          <w:szCs w:val="36"/>
+          <w:u w:val="single"/>
+          <w:lang w:val="en-IN"/>
+        </w:rPr>
+      </w:pPr>
+      <w:r>
+        <w:rPr>
+          <w:rFonts w:hint="default"/>
+          <w:b/>
+          <w:bCs/>
+          <w:i/>
+          <w:iCs/>
+          <w:sz w:val="36"/>
+          <w:szCs w:val="36"/>
+          <w:u w:val="single"/>
+          <w:lang w:val="en-IN"/>
+        </w:rPr>
+        <w:t>Vh and Vx:</w:t>
+      </w:r>
+    </w:p>
+    <w:p>
+      <w:pPr>
+        <w:jc w:val="both"/>
+        <w:rPr>
+          <w:rFonts w:hint="default"/>
+          <w:b/>
+          <w:bCs/>
+          <w:i/>
+          <w:iCs/>
+          <w:sz w:val="36"/>
+          <w:szCs w:val="36"/>
+          <w:u w:val="single"/>
+          <w:lang w:val="en-IN"/>
+        </w:rPr>
+      </w:pPr>
+    </w:p>
+    <w:p>
+      <w:pPr>
+        <w:jc w:val="both"/>
+        <w:rPr>
+          <w:rFonts w:hint="default"/>
+          <w:b w:val="0"/>
+          <w:bCs w:val="0"/>
+          <w:i w:val="0"/>
+          <w:iCs w:val="0"/>
+          <w:sz w:val="36"/>
+          <w:szCs w:val="36"/>
+          <w:u w:val="none"/>
+          <w:lang w:val="en-IN"/>
+        </w:rPr>
+      </w:pPr>
+      <w:r>
+        <w:rPr>
+          <w:rFonts w:hint="default"/>
+          <w:b w:val="0"/>
+          <w:bCs w:val="0"/>
+          <w:i w:val="0"/>
+          <w:iCs w:val="0"/>
+          <w:sz w:val="36"/>
+          <w:szCs w:val="36"/>
+          <w:u w:val="none"/>
+          <w:lang w:val="en-IN"/>
+        </w:rPr>
+        <w:t>100vh=full screen</w:t>
+      </w:r>
+    </w:p>
+    <w:p>
+      <w:pPr>
+        <w:jc w:val="both"/>
+        <w:rPr>
+          <w:rFonts w:hint="default"/>
+          <w:b w:val="0"/>
+          <w:bCs w:val="0"/>
+          <w:i w:val="0"/>
+          <w:iCs w:val="0"/>
+          <w:sz w:val="36"/>
+          <w:szCs w:val="36"/>
+          <w:u w:val="none"/>
+          <w:lang w:val="en-IN"/>
+        </w:rPr>
+      </w:pPr>
+      <w:r>
+        <w:rPr>
+          <w:rFonts w:hint="default"/>
+          <w:b w:val="0"/>
+          <w:bCs w:val="0"/>
+          <w:i w:val="0"/>
+          <w:iCs w:val="0"/>
+          <w:sz w:val="36"/>
+          <w:szCs w:val="36"/>
+          <w:u w:val="none"/>
+          <w:lang w:val="en-IN"/>
+        </w:rPr>
+        <w:t>50vh=half screen</w:t>
+      </w:r>
+      <w:bookmarkStart w:id="0" w:name="_GoBack"/>
+      <w:bookmarkEnd w:id="0"/>
     </w:p>
     <w:p>
       <w:pPr>

--- a/HTML AND CSS.docx
+++ b/HTML AND CSS.docx
@@ -4489,7 +4489,7 @@
           <w:u w:val="none"/>
           <w:lang w:val="en-IN"/>
         </w:rPr>
-        <w:t>100vh=full screen</w:t>
+        <w:t>100dvh=full screen (gets the img from unplash)</w:t>
       </w:r>
     </w:p>
     <w:p>
@@ -4519,10 +4519,38 @@
           <w:u w:val="none"/>
           <w:lang w:val="en-IN"/>
         </w:rPr>
+        <w:t>Likewise 50 or 100vw(width)</w:t>
+      </w:r>
+    </w:p>
+    <w:p>
+      <w:pPr>
+        <w:jc w:val="both"/>
+        <w:rPr>
+          <w:rFonts w:hint="default"/>
+          <w:b w:val="0"/>
+          <w:bCs w:val="0"/>
+          <w:i w:val="0"/>
+          <w:iCs w:val="0"/>
+          <w:sz w:val="36"/>
+          <w:szCs w:val="36"/>
+          <w:u w:val="none"/>
+          <w:lang w:val="en-IN"/>
+        </w:rPr>
+      </w:pPr>
+      <w:r>
+        <w:rPr>
+          <w:rFonts w:hint="default"/>
+          <w:b w:val="0"/>
+          <w:bCs w:val="0"/>
+          <w:i w:val="0"/>
+          <w:iCs w:val="0"/>
+          <w:sz w:val="36"/>
+          <w:szCs w:val="36"/>
+          <w:u w:val="none"/>
+          <w:lang w:val="en-IN"/>
+        </w:rPr>
         <w:t>50vh=half screen</w:t>
       </w:r>
-      <w:bookmarkStart w:id="0" w:name="_GoBack"/>
-      <w:bookmarkEnd w:id="0"/>
     </w:p>
     <w:p>
       <w:pPr>
@@ -4539,6 +4567,299 @@
           <w:lang w:val="en-IN"/>
         </w:rPr>
       </w:pPr>
+    </w:p>
+    <w:p>
+      <w:pPr>
+        <w:jc w:val="both"/>
+        <w:rPr>
+          <w:rFonts w:hint="default"/>
+          <w:b/>
+          <w:bCs/>
+          <w:i/>
+          <w:iCs/>
+          <w:sz w:val="36"/>
+          <w:szCs w:val="36"/>
+          <w:u w:val="single"/>
+          <w:lang w:val="en-IN"/>
+        </w:rPr>
+      </w:pPr>
+    </w:p>
+    <w:p>
+      <w:pPr>
+        <w:jc w:val="both"/>
+        <w:rPr>
+          <w:rFonts w:hint="default"/>
+          <w:b/>
+          <w:bCs/>
+          <w:i/>
+          <w:iCs/>
+          <w:sz w:val="36"/>
+          <w:szCs w:val="36"/>
+          <w:u w:val="single"/>
+          <w:lang w:val="en-IN"/>
+        </w:rPr>
+      </w:pPr>
+    </w:p>
+    <w:p>
+      <w:pPr>
+        <w:keepNext w:val="0"/>
+        <w:keepLines w:val="0"/>
+        <w:widowControl/>
+        <w:suppressLineNumbers w:val="0"/>
+        <w:shd w:val="clear" w:fill="1F1F1F"/>
+        <w:spacing w:line="228" w:lineRule="atLeast"/>
+        <w:jc w:val="left"/>
+        <w:rPr>
+          <w:rFonts w:ascii="Consolas" w:hAnsi="Consolas" w:eastAsia="Consolas" w:cs="Consolas"/>
+          <w:b w:val="0"/>
+          <w:bCs w:val="0"/>
+          <w:color w:val="CCCCCC"/>
+          <w:sz w:val="16"/>
+          <w:szCs w:val="16"/>
+        </w:rPr>
+      </w:pPr>
+      <w:r>
+        <w:rPr>
+          <w:rFonts w:hint="default" w:ascii="Consolas" w:hAnsi="Consolas" w:eastAsia="Consolas" w:cs="Consolas"/>
+          <w:b w:val="0"/>
+          <w:bCs w:val="0"/>
+          <w:color w:val="CCCCCC"/>
+          <w:kern w:val="0"/>
+          <w:sz w:val="16"/>
+          <w:szCs w:val="16"/>
+          <w:shd w:val="clear" w:fill="1F1F1F"/>
+          <w:lang w:val="en-US" w:eastAsia="zh-CN" w:bidi="ar"/>
+        </w:rPr>
+        <w:t xml:space="preserve">    </w:t>
+      </w:r>
+      <w:r>
+        <w:rPr>
+          <w:rFonts w:hint="default" w:ascii="Consolas" w:hAnsi="Consolas" w:eastAsia="Consolas" w:cs="Consolas"/>
+          <w:b w:val="0"/>
+          <w:bCs w:val="0"/>
+          <w:color w:val="808080"/>
+          <w:kern w:val="0"/>
+          <w:sz w:val="16"/>
+          <w:szCs w:val="16"/>
+          <w:shd w:val="clear" w:fill="1F1F1F"/>
+          <w:lang w:val="en-US" w:eastAsia="zh-CN" w:bidi="ar"/>
+        </w:rPr>
+        <w:t>&lt;</w:t>
+      </w:r>
+      <w:r>
+        <w:rPr>
+          <w:rFonts w:hint="default" w:ascii="Consolas" w:hAnsi="Consolas" w:eastAsia="Consolas" w:cs="Consolas"/>
+          <w:b w:val="0"/>
+          <w:bCs w:val="0"/>
+          <w:color w:val="569CD6"/>
+          <w:kern w:val="0"/>
+          <w:sz w:val="16"/>
+          <w:szCs w:val="16"/>
+          <w:shd w:val="clear" w:fill="1F1F1F"/>
+          <w:lang w:val="en-US" w:eastAsia="zh-CN" w:bidi="ar"/>
+        </w:rPr>
+        <w:t>link</w:t>
+      </w:r>
+      <w:r>
+        <w:rPr>
+          <w:rFonts w:hint="default" w:ascii="Consolas" w:hAnsi="Consolas" w:eastAsia="Consolas" w:cs="Consolas"/>
+          <w:b w:val="0"/>
+          <w:bCs w:val="0"/>
+          <w:color w:val="CCCCCC"/>
+          <w:kern w:val="0"/>
+          <w:sz w:val="16"/>
+          <w:szCs w:val="16"/>
+          <w:shd w:val="clear" w:fill="1F1F1F"/>
+          <w:lang w:val="en-US" w:eastAsia="zh-CN" w:bidi="ar"/>
+        </w:rPr>
+        <w:t xml:space="preserve"> </w:t>
+      </w:r>
+      <w:r>
+        <w:rPr>
+          <w:rFonts w:hint="default" w:ascii="Consolas" w:hAnsi="Consolas" w:eastAsia="Consolas" w:cs="Consolas"/>
+          <w:b w:val="0"/>
+          <w:bCs w:val="0"/>
+          <w:color w:val="9CDCFE"/>
+          <w:kern w:val="0"/>
+          <w:sz w:val="16"/>
+          <w:szCs w:val="16"/>
+          <w:shd w:val="clear" w:fill="1F1F1F"/>
+          <w:lang w:val="en-US" w:eastAsia="zh-CN" w:bidi="ar"/>
+        </w:rPr>
+        <w:t>rel</w:t>
+      </w:r>
+      <w:r>
+        <w:rPr>
+          <w:rFonts w:hint="default" w:ascii="Consolas" w:hAnsi="Consolas" w:eastAsia="Consolas" w:cs="Consolas"/>
+          <w:b w:val="0"/>
+          <w:bCs w:val="0"/>
+          <w:color w:val="CCCCCC"/>
+          <w:kern w:val="0"/>
+          <w:sz w:val="16"/>
+          <w:szCs w:val="16"/>
+          <w:shd w:val="clear" w:fill="1F1F1F"/>
+          <w:lang w:val="en-US" w:eastAsia="zh-CN" w:bidi="ar"/>
+        </w:rPr>
+        <w:t>=</w:t>
+      </w:r>
+      <w:r>
+        <w:rPr>
+          <w:rFonts w:hint="default" w:ascii="Consolas" w:hAnsi="Consolas" w:eastAsia="Consolas" w:cs="Consolas"/>
+          <w:b w:val="0"/>
+          <w:bCs w:val="0"/>
+          <w:color w:val="CE9178"/>
+          <w:kern w:val="0"/>
+          <w:sz w:val="16"/>
+          <w:szCs w:val="16"/>
+          <w:shd w:val="clear" w:fill="1F1F1F"/>
+          <w:lang w:val="en-US" w:eastAsia="zh-CN" w:bidi="ar"/>
+        </w:rPr>
+        <w:t>"stylesheet"</w:t>
+      </w:r>
+      <w:r>
+        <w:rPr>
+          <w:rFonts w:hint="default" w:ascii="Consolas" w:hAnsi="Consolas" w:eastAsia="Consolas" w:cs="Consolas"/>
+          <w:b w:val="0"/>
+          <w:bCs w:val="0"/>
+          <w:color w:val="CCCCCC"/>
+          <w:kern w:val="0"/>
+          <w:sz w:val="16"/>
+          <w:szCs w:val="16"/>
+          <w:shd w:val="clear" w:fill="1F1F1F"/>
+          <w:lang w:val="en-US" w:eastAsia="zh-CN" w:bidi="ar"/>
+        </w:rPr>
+        <w:t xml:space="preserve"> </w:t>
+      </w:r>
+      <w:r>
+        <w:rPr>
+          <w:rFonts w:hint="default" w:ascii="Consolas" w:hAnsi="Consolas" w:eastAsia="Consolas" w:cs="Consolas"/>
+          <w:b w:val="0"/>
+          <w:bCs w:val="0"/>
+          <w:color w:val="9CDCFE"/>
+          <w:kern w:val="0"/>
+          <w:sz w:val="16"/>
+          <w:szCs w:val="16"/>
+          <w:shd w:val="clear" w:fill="1F1F1F"/>
+          <w:lang w:val="en-US" w:eastAsia="zh-CN" w:bidi="ar"/>
+        </w:rPr>
+        <w:t>media</w:t>
+      </w:r>
+      <w:r>
+        <w:rPr>
+          <w:rFonts w:hint="default" w:ascii="Consolas" w:hAnsi="Consolas" w:eastAsia="Consolas" w:cs="Consolas"/>
+          <w:b w:val="0"/>
+          <w:bCs w:val="0"/>
+          <w:color w:val="CCCCCC"/>
+          <w:kern w:val="0"/>
+          <w:sz w:val="16"/>
+          <w:szCs w:val="16"/>
+          <w:shd w:val="clear" w:fill="1F1F1F"/>
+          <w:lang w:val="en-US" w:eastAsia="zh-CN" w:bidi="ar"/>
+        </w:rPr>
+        <w:t>=</w:t>
+      </w:r>
+      <w:r>
+        <w:rPr>
+          <w:rFonts w:hint="default" w:ascii="Consolas" w:hAnsi="Consolas" w:eastAsia="Consolas" w:cs="Consolas"/>
+          <w:b w:val="0"/>
+          <w:bCs w:val="0"/>
+          <w:color w:val="CE9178"/>
+          <w:kern w:val="0"/>
+          <w:sz w:val="16"/>
+          <w:szCs w:val="16"/>
+          <w:shd w:val="clear" w:fill="1F1F1F"/>
+          <w:lang w:val="en-US" w:eastAsia="zh-CN" w:bidi="ar"/>
+        </w:rPr>
+        <w:t>"screen and (max-width:768px )"</w:t>
+      </w:r>
+      <w:r>
+        <w:rPr>
+          <w:rFonts w:hint="default" w:ascii="Consolas" w:hAnsi="Consolas" w:eastAsia="Consolas" w:cs="Consolas"/>
+          <w:b w:val="0"/>
+          <w:bCs w:val="0"/>
+          <w:color w:val="CCCCCC"/>
+          <w:kern w:val="0"/>
+          <w:sz w:val="16"/>
+          <w:szCs w:val="16"/>
+          <w:shd w:val="clear" w:fill="1F1F1F"/>
+          <w:lang w:val="en-US" w:eastAsia="zh-CN" w:bidi="ar"/>
+        </w:rPr>
+        <w:t xml:space="preserve"> </w:t>
+      </w:r>
+      <w:r>
+        <w:rPr>
+          <w:rFonts w:hint="default" w:ascii="Consolas" w:hAnsi="Consolas" w:eastAsia="Consolas" w:cs="Consolas"/>
+          <w:b w:val="0"/>
+          <w:bCs w:val="0"/>
+          <w:color w:val="9CDCFE"/>
+          <w:kern w:val="0"/>
+          <w:sz w:val="16"/>
+          <w:szCs w:val="16"/>
+          <w:shd w:val="clear" w:fill="1F1F1F"/>
+          <w:lang w:val="en-US" w:eastAsia="zh-CN" w:bidi="ar"/>
+        </w:rPr>
+        <w:t>href</w:t>
+      </w:r>
+      <w:r>
+        <w:rPr>
+          <w:rFonts w:hint="default" w:ascii="Consolas" w:hAnsi="Consolas" w:eastAsia="Consolas" w:cs="Consolas"/>
+          <w:b w:val="0"/>
+          <w:bCs w:val="0"/>
+          <w:color w:val="CCCCCC"/>
+          <w:kern w:val="0"/>
+          <w:sz w:val="16"/>
+          <w:szCs w:val="16"/>
+          <w:shd w:val="clear" w:fill="1F1F1F"/>
+          <w:lang w:val="en-US" w:eastAsia="zh-CN" w:bidi="ar"/>
+        </w:rPr>
+        <w:t>=</w:t>
+      </w:r>
+      <w:r>
+        <w:rPr>
+          <w:rFonts w:hint="default" w:ascii="Consolas" w:hAnsi="Consolas" w:eastAsia="Consolas" w:cs="Consolas"/>
+          <w:b w:val="0"/>
+          <w:bCs w:val="0"/>
+          <w:color w:val="CE9178"/>
+          <w:kern w:val="0"/>
+          <w:sz w:val="16"/>
+          <w:szCs w:val="16"/>
+          <w:shd w:val="clear" w:fill="1F1F1F"/>
+          <w:lang w:val="en-US" w:eastAsia="zh-CN" w:bidi="ar"/>
+        </w:rPr>
+        <w:t>"mobile.css"</w:t>
+      </w:r>
+      <w:r>
+        <w:rPr>
+          <w:rFonts w:hint="default" w:ascii="Consolas" w:hAnsi="Consolas" w:eastAsia="Consolas" w:cs="Consolas"/>
+          <w:b w:val="0"/>
+          <w:bCs w:val="0"/>
+          <w:color w:val="808080"/>
+          <w:kern w:val="0"/>
+          <w:sz w:val="16"/>
+          <w:szCs w:val="16"/>
+          <w:shd w:val="clear" w:fill="1F1F1F"/>
+          <w:lang w:val="en-US" w:eastAsia="zh-CN" w:bidi="ar"/>
+        </w:rPr>
+        <w:t>&gt;</w:t>
+      </w:r>
+    </w:p>
+    <w:p>
+      <w:pPr>
+        <w:jc w:val="both"/>
+        <w:rPr>
+          <w:rFonts w:hint="default"/>
+          <w:b/>
+          <w:bCs/>
+          <w:i/>
+          <w:iCs/>
+          <w:sz w:val="36"/>
+          <w:szCs w:val="36"/>
+          <w:u w:val="single"/>
+          <w:lang w:val="en-IN"/>
+        </w:rPr>
+      </w:pPr>
+      <w:bookmarkStart w:id="0" w:name="_GoBack"/>
+      <w:bookmarkEnd w:id="0"/>
     </w:p>
     <w:sectPr>
       <w:pgSz w:w="11906" w:h="16838"/>
